--- a/Design Documentation/Requirements/20160906_Requirments_Logitall - Fly.docx
+++ b/Design Documentation/Requirements/20160906_Requirments_Logitall - Fly.docx
@@ -1342,6 +1342,104 @@
           <w:p>
             <w:pPr>
               <w:pStyle w:val="Heading2"/>
+              <w:outlineLvl w:val="1"/>
+            </w:pPr>
+          </w:p>
+        </w:tc>
+        <w:tc>
+          <w:tcPr>
+            <w:tcW w:w="4750" w:type="dxa"/>
+          </w:tcPr>
+          <w:p>
+            <w:pPr>
+              <w:pStyle w:val="Heading2"/>
+              <w:numPr>
+                <w:ilvl w:val="0"/>
+                <w:numId w:val="0"/>
+              </w:numPr>
+              <w:outlineLvl w:val="1"/>
+            </w:pPr>
+            <w:r>
+              <w:t>Selection of a flight can be by tapping the flight from a scrolling menu</w:t>
+            </w:r>
+          </w:p>
+        </w:tc>
+        <w:tc>
+          <w:tcPr>
+            <w:tcW w:w="2705" w:type="dxa"/>
+          </w:tcPr>
+          <w:p>
+            <w:pPr>
+              <w:rPr>
+                <w:rFonts w:ascii="Arial" w:hAnsi="Arial" w:cs="Arial"/>
+                <w:sz w:val="24"/>
+                <w:szCs w:val="24"/>
+              </w:rPr>
+            </w:pPr>
+          </w:p>
+        </w:tc>
+      </w:tr>
+      <w:tr>
+        <w:trPr>
+          <w:cantSplit/>
+          <w:tblHeader/>
+        </w:trPr>
+        <w:tc>
+          <w:tcPr>
+            <w:tcW w:w="1561" w:type="dxa"/>
+          </w:tcPr>
+          <w:p>
+            <w:pPr>
+              <w:pStyle w:val="Heading2"/>
+              <w:outlineLvl w:val="1"/>
+            </w:pPr>
+          </w:p>
+        </w:tc>
+        <w:tc>
+          <w:tcPr>
+            <w:tcW w:w="4750" w:type="dxa"/>
+          </w:tcPr>
+          <w:p>
+            <w:pPr>
+              <w:pStyle w:val="Heading2"/>
+              <w:numPr>
+                <w:ilvl w:val="0"/>
+                <w:numId w:val="0"/>
+              </w:numPr>
+              <w:outlineLvl w:val="1"/>
+            </w:pPr>
+            <w:r>
+              <w:t>Selection of a flight can be by searching for any stored information.</w:t>
+            </w:r>
+          </w:p>
+        </w:tc>
+        <w:tc>
+          <w:tcPr>
+            <w:tcW w:w="2705" w:type="dxa"/>
+          </w:tcPr>
+          <w:p>
+            <w:pPr>
+              <w:rPr>
+                <w:rFonts w:ascii="Arial" w:hAnsi="Arial" w:cs="Arial"/>
+                <w:sz w:val="24"/>
+                <w:szCs w:val="24"/>
+              </w:rPr>
+            </w:pPr>
+          </w:p>
+        </w:tc>
+      </w:tr>
+      <w:tr>
+        <w:trPr>
+          <w:cantSplit/>
+          <w:tblHeader/>
+        </w:trPr>
+        <w:tc>
+          <w:tcPr>
+            <w:tcW w:w="1561" w:type="dxa"/>
+          </w:tcPr>
+          <w:p>
+            <w:pPr>
+              <w:pStyle w:val="Heading2"/>
               <w:numPr>
                 <w:ilvl w:val="0"/>
                 <w:numId w:val="0"/>
@@ -1417,6 +1515,112 @@
             <w:r>
               <w:t>The User must be able to edit any flight to add new information</w:t>
             </w:r>
+          </w:p>
+        </w:tc>
+        <w:tc>
+          <w:tcPr>
+            <w:tcW w:w="2705" w:type="dxa"/>
+          </w:tcPr>
+          <w:p>
+            <w:pPr>
+              <w:rPr>
+                <w:rFonts w:ascii="Arial" w:hAnsi="Arial" w:cs="Arial"/>
+                <w:sz w:val="24"/>
+                <w:szCs w:val="24"/>
+              </w:rPr>
+            </w:pPr>
+          </w:p>
+        </w:tc>
+      </w:tr>
+      <w:tr>
+        <w:trPr>
+          <w:cantSplit/>
+          <w:tblHeader/>
+        </w:trPr>
+        <w:tc>
+          <w:tcPr>
+            <w:tcW w:w="1561" w:type="dxa"/>
+          </w:tcPr>
+          <w:p>
+            <w:pPr>
+              <w:pStyle w:val="Heading2"/>
+              <w:outlineLvl w:val="1"/>
+            </w:pPr>
+          </w:p>
+        </w:tc>
+        <w:tc>
+          <w:tcPr>
+            <w:tcW w:w="4750" w:type="dxa"/>
+          </w:tcPr>
+          <w:p>
+            <w:pPr>
+              <w:pStyle w:val="Heading2"/>
+              <w:numPr>
+                <w:ilvl w:val="0"/>
+                <w:numId w:val="0"/>
+              </w:numPr>
+              <w:outlineLvl w:val="1"/>
+            </w:pPr>
+            <w:r>
+              <w:t xml:space="preserve">Selection of </w:t>
+            </w:r>
+            <w:r>
+              <w:t>a</w:t>
+            </w:r>
+            <w:r>
+              <w:t xml:space="preserve"> flight can be by tapping the flight from a scrolling menu</w:t>
+            </w:r>
+          </w:p>
+        </w:tc>
+        <w:tc>
+          <w:tcPr>
+            <w:tcW w:w="2705" w:type="dxa"/>
+          </w:tcPr>
+          <w:p>
+            <w:pPr>
+              <w:rPr>
+                <w:rFonts w:ascii="Arial" w:hAnsi="Arial" w:cs="Arial"/>
+                <w:sz w:val="24"/>
+                <w:szCs w:val="24"/>
+              </w:rPr>
+            </w:pPr>
+          </w:p>
+        </w:tc>
+      </w:tr>
+      <w:tr>
+        <w:trPr>
+          <w:cantSplit/>
+          <w:tblHeader/>
+        </w:trPr>
+        <w:tc>
+          <w:tcPr>
+            <w:tcW w:w="1561" w:type="dxa"/>
+          </w:tcPr>
+          <w:p>
+            <w:pPr>
+              <w:pStyle w:val="Heading2"/>
+              <w:outlineLvl w:val="1"/>
+            </w:pPr>
+          </w:p>
+        </w:tc>
+        <w:tc>
+          <w:tcPr>
+            <w:tcW w:w="4750" w:type="dxa"/>
+          </w:tcPr>
+          <w:p>
+            <w:pPr>
+              <w:pStyle w:val="Heading2"/>
+              <w:numPr>
+                <w:ilvl w:val="0"/>
+                <w:numId w:val="0"/>
+              </w:numPr>
+              <w:outlineLvl w:val="1"/>
+            </w:pPr>
+            <w:r>
+              <w:t>Selection of a flight can be by searching for any stored information.</w:t>
+            </w:r>
+            <w:bookmarkStart w:id="0" w:name="_GoBack"/>
+            <w:bookmarkEnd w:id="0"/>
           </w:p>
         </w:tc>
         <w:tc>
@@ -2132,8 +2336,6 @@
           <w:szCs w:val="24"/>
         </w:rPr>
       </w:pPr>
-      <w:bookmarkStart w:id="0" w:name="_GoBack"/>
-      <w:bookmarkEnd w:id="0"/>
     </w:p>
     <w:sectPr>
       <w:headerReference w:type="default" r:id="rId7"/>

--- a/Design Documentation/Requirements/20160906_Requirments_Logitall - Fly.docx
+++ b/Design Documentation/Requirements/20160906_Requirments_Logitall - Fly.docx
@@ -1240,9 +1240,8 @@
               <w:pStyle w:val="Heading2"/>
               <w:numPr>
                 <w:ilvl w:val="0"/>
-                <w:numId w:val="0"/>
-              </w:numPr>
-              <w:ind w:left="567"/>
+                <w:numId w:val="6"/>
+              </w:numPr>
               <w:outlineLvl w:val="1"/>
             </w:pPr>
           </w:p>
@@ -1260,6 +1259,9 @@
               </w:numPr>
               <w:outlineLvl w:val="1"/>
             </w:pPr>
+            <w:r>
+              <w:t>The user should be able to search for a flight using any valid stored information – wildcards/part searches are to be permitted.</w:t>
+            </w:r>
           </w:p>
         </w:tc>
         <w:tc>
@@ -1268,11 +1270,12 @@
           </w:tcPr>
           <w:p>
             <w:pPr>
-              <w:rPr>
-                <w:rFonts w:ascii="Arial" w:hAnsi="Arial" w:cs="Arial"/>
-                <w:sz w:val="24"/>
-                <w:szCs w:val="24"/>
-              </w:rPr>
+              <w:pStyle w:val="Heading2"/>
+              <w:numPr>
+                <w:ilvl w:val="0"/>
+                <w:numId w:val="0"/>
+              </w:numPr>
+              <w:ind w:left="567" w:hanging="567"/>
             </w:pPr>
           </w:p>
         </w:tc>
@@ -1291,8 +1294,9 @@
               <w:pStyle w:val="Heading2"/>
               <w:numPr>
                 <w:ilvl w:val="0"/>
-                <w:numId w:val="6"/>
-              </w:numPr>
+                <w:numId w:val="0"/>
+              </w:numPr>
+              <w:ind w:left="567"/>
               <w:outlineLvl w:val="1"/>
             </w:pPr>
           </w:p>
@@ -1310,9 +1314,6 @@
               </w:numPr>
               <w:outlineLvl w:val="1"/>
             </w:pPr>
-            <w:r>
-              <w:t>The User must be able to edit any flight to change existing information</w:t>
-            </w:r>
           </w:p>
         </w:tc>
         <w:tc>
@@ -1342,6 +1343,10 @@
           <w:p>
             <w:pPr>
               <w:pStyle w:val="Heading2"/>
+              <w:numPr>
+                <w:ilvl w:val="0"/>
+                <w:numId w:val="6"/>
+              </w:numPr>
               <w:outlineLvl w:val="1"/>
             </w:pPr>
           </w:p>
@@ -1360,7 +1365,7 @@
               <w:outlineLvl w:val="1"/>
             </w:pPr>
             <w:r>
-              <w:t>Selection of a flight can be by tapping the flight from a scrolling menu</w:t>
+              <w:t>The User must be able to edit any flight to change existing information</w:t>
             </w:r>
           </w:p>
         </w:tc>
@@ -1409,7 +1414,7 @@
               <w:outlineLvl w:val="1"/>
             </w:pPr>
             <w:r>
-              <w:t>Selection of a flight can be by searching for any stored information.</w:t>
+              <w:t>Selection of a flight can be by tapping the flight from a scrolling menu</w:t>
             </w:r>
           </w:p>
         </w:tc>
@@ -1440,11 +1445,6 @@
           <w:p>
             <w:pPr>
               <w:pStyle w:val="Heading2"/>
-              <w:numPr>
-                <w:ilvl w:val="0"/>
-                <w:numId w:val="0"/>
-              </w:numPr>
-              <w:ind w:left="567"/>
               <w:outlineLvl w:val="1"/>
             </w:pPr>
           </w:p>
@@ -1462,6 +1462,9 @@
               </w:numPr>
               <w:outlineLvl w:val="1"/>
             </w:pPr>
+            <w:r>
+              <w:t>Selection of a flight can be by searching for any stored information.</w:t>
+            </w:r>
           </w:p>
         </w:tc>
         <w:tc>
@@ -1493,8 +1496,9 @@
               <w:pStyle w:val="Heading2"/>
               <w:numPr>
                 <w:ilvl w:val="0"/>
-                <w:numId w:val="6"/>
-              </w:numPr>
+                <w:numId w:val="0"/>
+              </w:numPr>
+              <w:ind w:left="567"/>
               <w:outlineLvl w:val="1"/>
             </w:pPr>
           </w:p>
@@ -1512,9 +1516,6 @@
               </w:numPr>
               <w:outlineLvl w:val="1"/>
             </w:pPr>
-            <w:r>
-              <w:t>The User must be able to edit any flight to add new information</w:t>
-            </w:r>
           </w:p>
         </w:tc>
         <w:tc>
@@ -1544,6 +1545,10 @@
           <w:p>
             <w:pPr>
               <w:pStyle w:val="Heading2"/>
+              <w:numPr>
+                <w:ilvl w:val="0"/>
+                <w:numId w:val="6"/>
+              </w:numPr>
               <w:outlineLvl w:val="1"/>
             </w:pPr>
           </w:p>
@@ -1562,13 +1567,7 @@
               <w:outlineLvl w:val="1"/>
             </w:pPr>
             <w:r>
-              <w:t xml:space="preserve">Selection of </w:t>
-            </w:r>
-            <w:r>
-              <w:t>a</w:t>
-            </w:r>
-            <w:r>
-              <w:t xml:space="preserve"> flight can be by tapping the flight from a scrolling menu</w:t>
+              <w:t>On initial start, the user is presented with a list of currently stored flights.</w:t>
             </w:r>
           </w:p>
         </w:tc>
@@ -1616,11 +1615,6 @@
               </w:numPr>
               <w:outlineLvl w:val="1"/>
             </w:pPr>
-            <w:r>
-              <w:t>Selection of a flight can be by searching for any stored information.</w:t>
-            </w:r>
-            <w:bookmarkStart w:id="0" w:name="_GoBack"/>
-            <w:bookmarkEnd w:id="0"/>
           </w:p>
         </w:tc>
         <w:tc>
@@ -1723,7 +1717,7 @@
               <w:outlineLvl w:val="1"/>
             </w:pPr>
             <w:r>
-              <w:t>On initial start, the user is presented with a list of currently stored flights.</w:t>
+              <w:t>The user must be able to add/edit certain attributes</w:t>
             </w:r>
           </w:p>
         </w:tc>
@@ -1771,6 +1765,9 @@
               </w:numPr>
               <w:outlineLvl w:val="1"/>
             </w:pPr>
+            <w:r>
+              <w:t>Roles</w:t>
+            </w:r>
           </w:p>
         </w:tc>
         <w:tc>
@@ -1800,11 +1797,6 @@
           <w:p>
             <w:pPr>
               <w:pStyle w:val="Heading2"/>
-              <w:numPr>
-                <w:ilvl w:val="0"/>
-                <w:numId w:val="0"/>
-              </w:numPr>
-              <w:ind w:left="567"/>
               <w:outlineLvl w:val="1"/>
             </w:pPr>
           </w:p>
@@ -1822,6 +1814,9 @@
               </w:numPr>
               <w:outlineLvl w:val="1"/>
             </w:pPr>
+            <w:r>
+              <w:t>Captain</w:t>
+            </w:r>
           </w:p>
         </w:tc>
         <w:tc>
@@ -1851,10 +1846,6 @@
           <w:p>
             <w:pPr>
               <w:pStyle w:val="Heading2"/>
-              <w:numPr>
-                <w:ilvl w:val="0"/>
-                <w:numId w:val="6"/>
-              </w:numPr>
               <w:outlineLvl w:val="1"/>
             </w:pPr>
           </w:p>
@@ -1873,7 +1864,7 @@
               <w:outlineLvl w:val="1"/>
             </w:pPr>
             <w:r>
-              <w:t>The user must be able to add/edit certain attributes</w:t>
+              <w:t>Crew Members</w:t>
             </w:r>
           </w:p>
         </w:tc>
@@ -1906,153 +1897,8 @@
               <w:pStyle w:val="Heading2"/>
               <w:outlineLvl w:val="1"/>
             </w:pPr>
-          </w:p>
-        </w:tc>
-        <w:tc>
-          <w:tcPr>
-            <w:tcW w:w="4750" w:type="dxa"/>
-          </w:tcPr>
-          <w:p>
-            <w:pPr>
-              <w:pStyle w:val="Heading2"/>
-              <w:numPr>
-                <w:ilvl w:val="0"/>
-                <w:numId w:val="0"/>
-              </w:numPr>
-              <w:outlineLvl w:val="1"/>
-            </w:pPr>
-            <w:r>
-              <w:t>Roles</w:t>
-            </w:r>
-          </w:p>
-        </w:tc>
-        <w:tc>
-          <w:tcPr>
-            <w:tcW w:w="2705" w:type="dxa"/>
-          </w:tcPr>
-          <w:p>
-            <w:pPr>
-              <w:rPr>
-                <w:rFonts w:ascii="Arial" w:hAnsi="Arial" w:cs="Arial"/>
-                <w:sz w:val="24"/>
-                <w:szCs w:val="24"/>
-              </w:rPr>
-            </w:pPr>
-          </w:p>
-        </w:tc>
-      </w:tr>
-      <w:tr>
-        <w:trPr>
-          <w:cantSplit/>
-          <w:tblHeader/>
-        </w:trPr>
-        <w:tc>
-          <w:tcPr>
-            <w:tcW w:w="1561" w:type="dxa"/>
-          </w:tcPr>
-          <w:p>
-            <w:pPr>
-              <w:pStyle w:val="Heading2"/>
-              <w:outlineLvl w:val="1"/>
-            </w:pPr>
-          </w:p>
-        </w:tc>
-        <w:tc>
-          <w:tcPr>
-            <w:tcW w:w="4750" w:type="dxa"/>
-          </w:tcPr>
-          <w:p>
-            <w:pPr>
-              <w:pStyle w:val="Heading2"/>
-              <w:numPr>
-                <w:ilvl w:val="0"/>
-                <w:numId w:val="0"/>
-              </w:numPr>
-              <w:outlineLvl w:val="1"/>
-            </w:pPr>
-            <w:r>
-              <w:t>Captain</w:t>
-            </w:r>
-          </w:p>
-        </w:tc>
-        <w:tc>
-          <w:tcPr>
-            <w:tcW w:w="2705" w:type="dxa"/>
-          </w:tcPr>
-          <w:p>
-            <w:pPr>
-              <w:rPr>
-                <w:rFonts w:ascii="Arial" w:hAnsi="Arial" w:cs="Arial"/>
-                <w:sz w:val="24"/>
-                <w:szCs w:val="24"/>
-              </w:rPr>
-            </w:pPr>
-          </w:p>
-        </w:tc>
-      </w:tr>
-      <w:tr>
-        <w:trPr>
-          <w:cantSplit/>
-          <w:tblHeader/>
-        </w:trPr>
-        <w:tc>
-          <w:tcPr>
-            <w:tcW w:w="1561" w:type="dxa"/>
-          </w:tcPr>
-          <w:p>
-            <w:pPr>
-              <w:pStyle w:val="Heading2"/>
-              <w:outlineLvl w:val="1"/>
-            </w:pPr>
-          </w:p>
-        </w:tc>
-        <w:tc>
-          <w:tcPr>
-            <w:tcW w:w="4750" w:type="dxa"/>
-          </w:tcPr>
-          <w:p>
-            <w:pPr>
-              <w:pStyle w:val="Heading2"/>
-              <w:numPr>
-                <w:ilvl w:val="0"/>
-                <w:numId w:val="0"/>
-              </w:numPr>
-              <w:outlineLvl w:val="1"/>
-            </w:pPr>
-            <w:r>
-              <w:t>Crew Members</w:t>
-            </w:r>
-          </w:p>
-        </w:tc>
-        <w:tc>
-          <w:tcPr>
-            <w:tcW w:w="2705" w:type="dxa"/>
-          </w:tcPr>
-          <w:p>
-            <w:pPr>
-              <w:rPr>
-                <w:rFonts w:ascii="Arial" w:hAnsi="Arial" w:cs="Arial"/>
-                <w:sz w:val="24"/>
-                <w:szCs w:val="24"/>
-              </w:rPr>
-            </w:pPr>
-          </w:p>
-        </w:tc>
-      </w:tr>
-      <w:tr>
-        <w:trPr>
-          <w:cantSplit/>
-          <w:tblHeader/>
-        </w:trPr>
-        <w:tc>
-          <w:tcPr>
-            <w:tcW w:w="1561" w:type="dxa"/>
-          </w:tcPr>
-          <w:p>
-            <w:pPr>
-              <w:pStyle w:val="Heading2"/>
-              <w:outlineLvl w:val="1"/>
-            </w:pPr>
+            <w:bookmarkStart w:id="0" w:name="_GoBack"/>
+            <w:bookmarkEnd w:id="0"/>
           </w:p>
         </w:tc>
         <w:tc>
@@ -3190,6 +3036,9 @@
     <w:abstractNumId w:val="0"/>
   </w:num>
   <w:num w:numId="11">
+    <w:abstractNumId w:val="0"/>
+  </w:num>
+  <w:num w:numId="12">
     <w:abstractNumId w:val="0"/>
   </w:num>
 </w:numbering>
